--- a/writing_samples.docx
+++ b/writing_samples.docx
@@ -539,8 +539,9 @@
           <w:rFonts w:ascii="PingFang SC Thin" w:eastAsia="PingFang SC Thin" w:hAnsi="PingFang SC Thin"/>
         </w:rPr>
         <w:sectPr>
-          <w:footerReference w:type="even" r:id="rId8"/>
-          <w:footerReference w:type="default" r:id="rId9"/>
+          <w:headerReference w:type="default" r:id="rId8"/>
+          <w:footerReference w:type="even" r:id="rId9"/>
+          <w:footerReference w:type="default" r:id="rId10"/>
           <w:pgSz w:w="11900" w:h="16840"/>
           <w:pgMar w:top="1418" w:right="1134" w:bottom="1418" w:left="1701" w:header="567" w:footer="992" w:gutter="0"/>
           <w:pgNumType w:fmt="lowerRoman"/>
@@ -1140,7 +1141,7 @@
         <w:pStyle w:val="Heading1"/>
         <w:jc w:val="left"/>
         <w:rPr>
-          <w:rFonts w:ascii="PingFang SC Medium" w:eastAsia="PingFang SC Medium" w:hAnsi="PingFang SC Medium" w:hint="eastAsia"/>
+          <w:rFonts w:ascii="PingFang SC Medium" w:eastAsia="PingFang SC Medium" w:hAnsi="PingFang SC Medium"/>
           <w:b w:val="0"/>
           <w:sz w:val="30"/>
           <w:szCs w:val="30"/>
@@ -4324,6 +4325,37 @@
     </w:p>
   </w:footnote>
 </w:footnotes>
+</file>
+
+<file path=word/header1.xml><?xml version="1.0" encoding="utf-8"?>
+<w:hdr xmlns:wpc="http://schemas.microsoft.com/office/word/2010/wordprocessingCanvas" xmlns:cx="http://schemas.microsoft.com/office/drawing/2014/chartex" xmlns:cx1="http://schemas.microsoft.com/office/drawing/2015/9/8/chartex" xmlns:cx2="http://schemas.microsoft.com/office/drawing/2015/10/21/chartex" xmlns:cx3="http://schemas.microsoft.com/office/drawing/2016/5/9/chartex" xmlns:cx4="http://schemas.microsoft.com/office/drawing/2016/5/10/chartex" xmlns:cx5="http://schemas.microsoft.com/office/drawing/2016/5/11/chartex" xmlns:cx6="http://schemas.microsoft.com/office/drawing/2016/5/12/chartex" xmlns:cx7="http://schemas.microsoft.com/office/drawing/2016/5/13/chartex" xmlns:cx8="http://schemas.microsoft.com/office/drawing/2016/5/14/chartex" xmlns:mc="http://schemas.openxmlformats.org/markup-compatibility/2006" xmlns:aink="http://schemas.microsoft.com/office/drawing/2016/ink" xmlns:am3d="http://schemas.microsoft.com/office/drawing/2017/model3d" xmlns:o="urn:schemas-microsoft-com:office:office" xmlns:r="http://schemas.openxmlformats.org/officeDocument/2006/relationships" xmlns:m="http://schemas.openxmlformats.org/officeDocument/2006/math" xmlns:v="urn:schemas-microsoft-com:vml" xmlns:wp14="http://schemas.microsoft.com/office/word/2010/wordprocessingDrawing" xmlns:wp="http://schemas.openxmlformats.org/drawingml/2006/wordprocessingDrawing" xmlns:w10="urn:schemas-microsoft-com:office:word" xmlns:w="http://schemas.openxmlformats.org/wordprocessingml/2006/main" xmlns:w14="http://schemas.microsoft.com/office/word/2010/wordml" xmlns:w15="http://schemas.microsoft.com/office/word/2012/wordml" xmlns:w16cid="http://schemas.microsoft.com/office/word/2016/wordml/cid" xmlns:w16se="http://schemas.microsoft.com/office/word/2015/wordml/symex" xmlns:wpg="http://schemas.microsoft.com/office/word/2010/wordprocessingGroup" xmlns:wpi="http://schemas.microsoft.com/office/word/2010/wordprocessingInk" xmlns:wne="http://schemas.microsoft.com/office/word/2006/wordml" xmlns:wps="http://schemas.microsoft.com/office/word/2010/wordprocessingShape" mc:Ignorable="w14 w15 w16se w16cid wp14">
+  <w:p>
+    <w:pPr>
+      <w:jc w:val="right"/>
+      <w:rPr>
+        <w:rFonts w:ascii="PingFang SC" w:eastAsia="PingFang SC" w:hAnsi="PingFang SC"/>
+        <w:sz w:val="16"/>
+        <w:szCs w:val="16"/>
+      </w:rPr>
+    </w:pPr>
+    <w:r>
+      <w:rPr>
+        <w:rFonts w:ascii="PingFang SC" w:eastAsia="PingFang SC" w:hAnsi="PingFang SC"/>
+        <w:sz w:val="16"/>
+        <w:szCs w:val="16"/>
+      </w:rPr>
+      <w:t>All Rights Reserved, https://</w:t>
+    </w:r>
+    <w:r>
+      <w:rPr>
+        <w:rFonts w:ascii="PingFang SC" w:eastAsia="PingFang SC" w:hAnsi="PingFang SC"/>
+        <w:sz w:val="16"/>
+        <w:szCs w:val="16"/>
+      </w:rPr>
+      <w:t>designer.futurefriendly.cn</w:t>
+    </w:r>
+  </w:p>
+</w:hdr>
 </file>
 
 <file path=word/numbering.xml><?xml version="1.0" encoding="utf-8"?>
@@ -5825,7 +5857,7 @@
 </file>
 
 <file path=customXml/itemProps1.xml><?xml version="1.0" encoding="utf-8"?>
-<ds:datastoreItem xmlns:ds="http://schemas.openxmlformats.org/officeDocument/2006/customXml" ds:itemID="{279780F3-E05E-F34B-9C76-4EFD1FE65C70}">
+<ds:datastoreItem xmlns:ds="http://schemas.openxmlformats.org/officeDocument/2006/customXml" ds:itemID="{EECC34A7-8348-CF4C-87AF-355A142F1CEF}">
   <ds:schemaRefs>
     <ds:schemaRef ds:uri="http://schemas.openxmlformats.org/officeDocument/2006/bibliography"/>
   </ds:schemaRefs>
